--- a/法令ファイル/農林水産物及び食品の輸出の促進に関する法律施行令/農林水産物及び食品の輸出の促進に関する法律施行令（令和二年政令第七十三号）.docx
+++ b/法令ファイル/農林水産物及び食品の輸出の促進に関する法律施行令/農林水産物及び食品の輸出の促進に関する法律施行令（令和二年政令第七十三号）.docx
@@ -130,6 +130,18 @@
       </w:r>
     </w:p>
     <w:p>
+      <w:pPr>
+        <w:pStyle w:val="Heading5"/>
+        <w:ind w:left="440"/>
+      </w:pPr>
+      <w:r>
+        <w:t>１</w:t>
+      </w:r>
+    </w:p>
+    <w:p>
+      <w:pPr>
+        <w:ind w:left="440"/>
+      </w:pPr>
       <w:r>
         <w:t>この政令は、令和二年四月一日から施行する。</w:t>
       </w:r>
@@ -154,7 +166,7 @@
     </w:pPr>
     <w:r>
       <w:tab/>
-      <w:t>WeGov v0.1 - FTS141</w:t>
+      <w:t>WeGov v0.2 - FTS141</w:t>
     </w:r>
   </w:p>
 </w:ftr>
